--- a/管理文档/义眼盯真——图像篡改检测系统 测试计划.docx
+++ b/管理文档/义眼盯真——图像篡改检测系统 测试计划.docx
@@ -30,13 +30,7 @@
       </w:r>
     </w:p>
     <w:p/>
-    <w:p>
-      <w:pPr>
-        <w:rPr>
-          <w:rFonts w:hint="eastAsia"/>
-        </w:rPr>
-      </w:pPr>
-    </w:p>
+    <w:p/>
     <w:p>
       <w:pPr>
         <w:jc w:val="center"/>
@@ -99,7 +93,7 @@
           <w:w w:val="80"/>
           <w:sz w:val="36"/>
         </w:rPr>
-        <w:t>0</w:t>
+        <w:t>05</w:t>
       </w:r>
       <w:r>
         <w:rPr>
@@ -108,7 +102,7 @@
           <w:w w:val="80"/>
           <w:sz w:val="36"/>
         </w:rPr>
-        <w:t>5</w:t>
+        <w:t>月</w:t>
       </w:r>
       <w:r>
         <w:rPr>
@@ -117,25 +111,7 @@
           <w:w w:val="80"/>
           <w:sz w:val="36"/>
         </w:rPr>
-        <w:t>月</w:t>
-      </w:r>
-      <w:r>
-        <w:rPr>
-          <w:rFonts w:hint="eastAsia"/>
-          <w:b/>
-          <w:w w:val="80"/>
-          <w:sz w:val="36"/>
-        </w:rPr>
-        <w:t>0</w:t>
-      </w:r>
-      <w:r>
-        <w:rPr>
-          <w:rFonts w:hint="eastAsia"/>
-          <w:b/>
-          <w:w w:val="80"/>
-          <w:sz w:val="36"/>
-        </w:rPr>
-        <w:t>7</w:t>
+        <w:t>07</w:t>
       </w:r>
       <w:r>
         <w:rPr>
@@ -260,31 +236,7 @@
               <w:rPr>
                 <w:rFonts w:hint="eastAsia"/>
               </w:rPr>
-              <w:t>DZ</w:t>
-            </w:r>
-            <w:r>
-              <w:rPr>
-                <w:rFonts w:hint="eastAsia"/>
-              </w:rPr>
-              <w:t>20</w:t>
-            </w:r>
-            <w:r>
-              <w:rPr>
-                <w:rFonts w:hint="eastAsia"/>
-              </w:rPr>
-              <w:t>25</w:t>
-            </w:r>
-            <w:r>
-              <w:rPr>
-                <w:rFonts w:hint="eastAsia"/>
-              </w:rPr>
-              <w:t>0</w:t>
-            </w:r>
-            <w:r>
-              <w:rPr>
-                <w:rFonts w:hint="eastAsia"/>
-              </w:rPr>
-              <w:t>507</w:t>
+              <w:t>DZ20250507</w:t>
             </w:r>
           </w:p>
         </w:tc>
@@ -332,7 +284,6 @@
       <w:pPr>
         <w:jc w:val="left"/>
         <w:rPr>
-          <w:rFonts w:hint="eastAsia"/>
           <w:sz w:val="48"/>
         </w:rPr>
       </w:pPr>
@@ -387,19 +338,19 @@
             <w:pPr>
               <w:pStyle w:val="TOC1"/>
               <w:rPr>
+                <w:rFonts w:ascii="Times New Roman" w:hAnsi="Times New Roman"/>
+                <w:bCs w:val="0"/>
+                <w:sz w:val="24"/>
+                <w:szCs w:val="24"/>
+              </w:rPr>
+            </w:pPr>
+            <w:r>
+              <w:rPr>
                 <w:rFonts w:ascii="Times New Roman" w:hAnsi="Times New Roman" w:hint="eastAsia"/>
                 <w:bCs w:val="0"/>
                 <w:sz w:val="24"/>
                 <w:szCs w:val="24"/>
               </w:rPr>
-            </w:pPr>
-            <w:r>
-              <w:rPr>
-                <w:rFonts w:ascii="Times New Roman" w:hAnsi="Times New Roman" w:hint="eastAsia"/>
-                <w:bCs w:val="0"/>
-                <w:sz w:val="24"/>
-                <w:szCs w:val="24"/>
-              </w:rPr>
               <w:t>李康、刘信方</w:t>
             </w:r>
           </w:p>
@@ -430,31 +381,7 @@
               <w:rPr>
                 <w:rFonts w:hint="eastAsia"/>
               </w:rPr>
-              <w:t>2025</w:t>
-            </w:r>
-            <w:r>
-              <w:rPr>
-                <w:rFonts w:hint="eastAsia"/>
-              </w:rPr>
-              <w:t>-0</w:t>
-            </w:r>
-            <w:r>
-              <w:rPr>
-                <w:rFonts w:hint="eastAsia"/>
-              </w:rPr>
-              <w:t>5</w:t>
-            </w:r>
-            <w:r>
-              <w:rPr>
-                <w:rFonts w:hint="eastAsia"/>
-              </w:rPr>
-              <w:t>-0</w:t>
-            </w:r>
-            <w:r>
-              <w:rPr>
-                <w:rFonts w:hint="eastAsia"/>
-              </w:rPr>
-              <w:t>3</w:t>
+              <w:t>2025-05-03</w:t>
             </w:r>
           </w:p>
         </w:tc>
@@ -522,11 +449,6 @@
             <w:vAlign w:val="bottom"/>
           </w:tcPr>
           <w:p>
-            <w:pPr>
-              <w:rPr>
-                <w:rFonts w:hint="eastAsia"/>
-              </w:rPr>
-            </w:pPr>
             <w:r>
               <w:t>2025-05-0</w:t>
             </w:r>
@@ -602,11 +524,6 @@
             <w:vAlign w:val="bottom"/>
           </w:tcPr>
           <w:p>
-            <w:pPr>
-              <w:rPr>
-                <w:rFonts w:hint="eastAsia"/>
-              </w:rPr>
-            </w:pPr>
             <w:r>
               <w:t>2025-05-0</w:t>
             </w:r>
@@ -658,7 +575,7 @@
           <w:tab w:val="right" w:leader="dot" w:pos="8296"/>
         </w:tabs>
         <w:rPr>
-          <w:rFonts w:asciiTheme="minorHAnsi" w:eastAsiaTheme="minorEastAsia" w:hAnsiTheme="minorHAnsi" w:cstheme="minorBidi" w:hint="eastAsia"/>
+          <w:rFonts w:asciiTheme="minorHAnsi" w:eastAsiaTheme="minorEastAsia" w:hAnsiTheme="minorHAnsi" w:cstheme="minorBidi"/>
           <w:bCs w:val="0"/>
           <w:noProof/>
           <w:sz w:val="22"/>
@@ -789,7 +706,7 @@
         </w:tabs>
         <w:ind w:left="480"/>
         <w:rPr>
-          <w:rFonts w:asciiTheme="minorHAnsi" w:eastAsiaTheme="minorEastAsia" w:hAnsiTheme="minorHAnsi" w:cstheme="minorBidi" w:hint="eastAsia"/>
+          <w:rFonts w:asciiTheme="minorHAnsi" w:eastAsiaTheme="minorEastAsia" w:hAnsiTheme="minorHAnsi" w:cstheme="minorBidi"/>
           <w:noProof/>
           <w:sz w:val="20"/>
           <w:szCs w:val="21"/>
@@ -877,6 +794,7 @@
         </w:r>
         <w:r>
           <w:rPr>
+            <w:rFonts w:hint="eastAsia"/>
             <w:noProof/>
             <w:webHidden/>
             <w:sz w:val="21"/>
@@ -913,7 +831,7 @@
         </w:tabs>
         <w:rPr>
           <w:rStyle w:val="a8"/>
-          <w:rFonts w:ascii="Times New Roman" w:hAnsi="Times New Roman" w:hint="eastAsia"/>
+          <w:rFonts w:ascii="Times New Roman" w:hAnsi="Times New Roman"/>
           <w:sz w:val="24"/>
         </w:rPr>
       </w:pPr>
@@ -1060,7 +978,6 @@
         <w:ind w:left="480"/>
         <w:rPr>
           <w:rStyle w:val="a8"/>
-          <w:rFonts w:hint="eastAsia"/>
           <w:sz w:val="21"/>
           <w:szCs w:val="21"/>
         </w:rPr>
@@ -1147,6 +1064,7 @@
         <w:r>
           <w:rPr>
             <w:rStyle w:val="a8"/>
+            <w:rFonts w:hint="eastAsia"/>
             <w:webHidden/>
             <w:sz w:val="21"/>
             <w:szCs w:val="21"/>
@@ -1183,7 +1101,6 @@
         <w:ind w:left="480"/>
         <w:rPr>
           <w:rStyle w:val="a8"/>
-          <w:rFonts w:hint="eastAsia"/>
           <w:sz w:val="21"/>
           <w:szCs w:val="21"/>
         </w:rPr>
@@ -1270,6 +1187,7 @@
         <w:r>
           <w:rPr>
             <w:rStyle w:val="a8"/>
+            <w:rFonts w:hint="eastAsia"/>
             <w:webHidden/>
             <w:sz w:val="21"/>
             <w:szCs w:val="21"/>
@@ -1305,7 +1223,7 @@
         </w:tabs>
         <w:rPr>
           <w:rStyle w:val="a8"/>
-          <w:rFonts w:ascii="Times New Roman" w:hAnsi="Times New Roman" w:hint="eastAsia"/>
+          <w:rFonts w:ascii="Times New Roman" w:hAnsi="Times New Roman"/>
           <w:sz w:val="24"/>
         </w:rPr>
       </w:pPr>
@@ -1452,7 +1370,6 @@
         <w:ind w:left="480"/>
         <w:rPr>
           <w:rStyle w:val="a8"/>
-          <w:rFonts w:hint="eastAsia"/>
           <w:sz w:val="21"/>
           <w:szCs w:val="21"/>
         </w:rPr>
@@ -1539,6 +1456,7 @@
         <w:r>
           <w:rPr>
             <w:rStyle w:val="a8"/>
+            <w:rFonts w:hint="eastAsia"/>
             <w:webHidden/>
             <w:sz w:val="21"/>
             <w:szCs w:val="21"/>
@@ -1575,7 +1493,6 @@
         <w:ind w:left="480"/>
         <w:rPr>
           <w:rStyle w:val="a8"/>
-          <w:rFonts w:hint="eastAsia"/>
           <w:sz w:val="21"/>
           <w:szCs w:val="21"/>
         </w:rPr>
@@ -1662,6 +1579,7 @@
         <w:r>
           <w:rPr>
             <w:rStyle w:val="a8"/>
+            <w:rFonts w:hint="eastAsia"/>
             <w:webHidden/>
             <w:sz w:val="21"/>
             <w:szCs w:val="21"/>
@@ -1698,7 +1616,6 @@
         <w:ind w:left="480"/>
         <w:rPr>
           <w:rStyle w:val="a8"/>
-          <w:rFonts w:hint="eastAsia"/>
           <w:sz w:val="21"/>
           <w:szCs w:val="21"/>
         </w:rPr>
@@ -1785,6 +1702,7 @@
         <w:r>
           <w:rPr>
             <w:rStyle w:val="a8"/>
+            <w:rFonts w:hint="eastAsia"/>
             <w:webHidden/>
             <w:sz w:val="21"/>
             <w:szCs w:val="21"/>
@@ -1821,7 +1739,6 @@
         <w:ind w:left="480"/>
         <w:rPr>
           <w:rStyle w:val="a8"/>
-          <w:rFonts w:hint="eastAsia"/>
           <w:sz w:val="21"/>
           <w:szCs w:val="21"/>
         </w:rPr>
@@ -1908,6 +1825,7 @@
         <w:r>
           <w:rPr>
             <w:rStyle w:val="a8"/>
+            <w:rFonts w:hint="eastAsia"/>
             <w:webHidden/>
             <w:sz w:val="21"/>
             <w:szCs w:val="21"/>
@@ -1943,7 +1861,7 @@
         </w:tabs>
         <w:ind w:left="480"/>
         <w:rPr>
-          <w:rFonts w:asciiTheme="minorHAnsi" w:eastAsiaTheme="minorEastAsia" w:hAnsiTheme="minorHAnsi" w:cstheme="minorBidi" w:hint="eastAsia"/>
+          <w:rFonts w:asciiTheme="minorHAnsi" w:eastAsiaTheme="minorEastAsia" w:hAnsiTheme="minorHAnsi" w:cstheme="minorBidi"/>
           <w:noProof/>
           <w:sz w:val="22"/>
           <w14:ligatures w14:val="standardContextual"/>
@@ -2031,6 +1949,7 @@
         <w:r>
           <w:rPr>
             <w:rStyle w:val="a8"/>
+            <w:rFonts w:hint="eastAsia"/>
             <w:webHidden/>
             <w:sz w:val="21"/>
             <w:szCs w:val="21"/>
@@ -2066,7 +1985,7 @@
         </w:tabs>
         <w:rPr>
           <w:rStyle w:val="a8"/>
-          <w:rFonts w:ascii="Times New Roman" w:hAnsi="Times New Roman" w:hint="eastAsia"/>
+          <w:rFonts w:ascii="Times New Roman" w:hAnsi="Times New Roman"/>
           <w:sz w:val="24"/>
         </w:rPr>
       </w:pPr>
@@ -2212,7 +2131,7 @@
         </w:tabs>
         <w:ind w:left="480"/>
         <w:rPr>
-          <w:rFonts w:asciiTheme="minorHAnsi" w:eastAsiaTheme="minorEastAsia" w:hAnsiTheme="minorHAnsi" w:cstheme="minorBidi" w:hint="eastAsia"/>
+          <w:rFonts w:asciiTheme="minorHAnsi" w:eastAsiaTheme="minorEastAsia" w:hAnsiTheme="minorHAnsi" w:cstheme="minorBidi"/>
           <w:noProof/>
           <w:sz w:val="22"/>
           <w14:ligatures w14:val="standardContextual"/>
@@ -2308,6 +2227,7 @@
         <w:r>
           <w:rPr>
             <w:rStyle w:val="a8"/>
+            <w:rFonts w:hint="eastAsia"/>
             <w:webHidden/>
             <w:sz w:val="21"/>
             <w:szCs w:val="21"/>
@@ -2343,7 +2263,7 @@
         </w:tabs>
         <w:rPr>
           <w:rStyle w:val="a8"/>
-          <w:rFonts w:ascii="Times New Roman" w:hAnsi="Times New Roman" w:hint="eastAsia"/>
+          <w:rFonts w:ascii="Times New Roman" w:hAnsi="Times New Roman"/>
           <w:sz w:val="24"/>
         </w:rPr>
       </w:pPr>
@@ -2490,7 +2410,6 @@
         <w:ind w:left="480"/>
         <w:rPr>
           <w:rStyle w:val="a8"/>
-          <w:rFonts w:hint="eastAsia"/>
           <w:sz w:val="21"/>
           <w:szCs w:val="21"/>
         </w:rPr>
@@ -2577,6 +2496,7 @@
         <w:r>
           <w:rPr>
             <w:rStyle w:val="a8"/>
+            <w:rFonts w:hint="eastAsia"/>
             <w:webHidden/>
             <w:sz w:val="21"/>
             <w:szCs w:val="21"/>
@@ -2612,7 +2532,7 @@
         </w:tabs>
         <w:rPr>
           <w:rStyle w:val="a8"/>
-          <w:rFonts w:ascii="Times New Roman" w:hAnsi="Times New Roman" w:hint="eastAsia"/>
+          <w:rFonts w:ascii="Times New Roman" w:hAnsi="Times New Roman"/>
           <w:sz w:val="24"/>
         </w:rPr>
       </w:pPr>
@@ -2759,7 +2679,6 @@
         <w:ind w:left="480"/>
         <w:rPr>
           <w:rStyle w:val="a8"/>
-          <w:rFonts w:hint="eastAsia"/>
           <w:sz w:val="21"/>
           <w:szCs w:val="21"/>
         </w:rPr>
@@ -2846,6 +2765,7 @@
         <w:r>
           <w:rPr>
             <w:rStyle w:val="a8"/>
+            <w:rFonts w:hint="eastAsia"/>
             <w:webHidden/>
             <w:sz w:val="21"/>
             <w:szCs w:val="21"/>
@@ -2882,7 +2802,6 @@
         <w:ind w:left="480"/>
         <w:rPr>
           <w:rStyle w:val="a8"/>
-          <w:rFonts w:hint="eastAsia"/>
           <w:sz w:val="21"/>
           <w:szCs w:val="21"/>
         </w:rPr>
@@ -2969,6 +2888,7 @@
         <w:r>
           <w:rPr>
             <w:rStyle w:val="a8"/>
+            <w:rFonts w:hint="eastAsia"/>
             <w:webHidden/>
             <w:sz w:val="21"/>
             <w:szCs w:val="21"/>
@@ -3344,10 +3264,10 @@
             <v:path o:extrusionok="f" gradientshapeok="t" o:connecttype="rect"/>
             <o:lock v:ext="edit" aspectratio="t"/>
           </v:shapetype>
-          <v:shape id="_x0000_i1043" type="#_x0000_t75" style="width:343.2pt;height:357.6pt" o:ole="">
+          <v:shape id="_x0000_i1025" type="#_x0000_t75" style="width:343.2pt;height:357.6pt" o:ole="">
             <v:imagedata r:id="rId10" o:title=""/>
           </v:shape>
-          <o:OLEObject Type="Embed" ProgID="Visio.Drawing.6" ShapeID="_x0000_i1043" DrawAspect="Content" ObjectID="_1808120200" r:id="rId11"/>
+          <o:OLEObject Type="Embed" ProgID="Visio.Drawing.6" ShapeID="_x0000_i1025" DrawAspect="Content" ObjectID="_1808122571" r:id="rId11"/>
         </w:object>
       </w:r>
     </w:p>
@@ -5690,7 +5610,6 @@
         </w:numPr>
         <w:ind w:firstLineChars="0"/>
         <w:rPr>
-          <w:rFonts w:hint="eastAsia"/>
           <w:sz w:val="21"/>
           <w:szCs w:val="21"/>
         </w:rPr>
@@ -5713,7 +5632,6 @@
         </w:numPr>
         <w:ind w:firstLineChars="0"/>
         <w:rPr>
-          <w:rFonts w:hint="eastAsia"/>
           <w:sz w:val="21"/>
           <w:szCs w:val="21"/>
         </w:rPr>
@@ -5752,7 +5670,6 @@
         </w:numPr>
         <w:ind w:firstLineChars="0"/>
         <w:rPr>
-          <w:rFonts w:hint="eastAsia"/>
           <w:sz w:val="21"/>
           <w:szCs w:val="21"/>
         </w:rPr>
@@ -5775,7 +5692,6 @@
         </w:numPr>
         <w:ind w:firstLineChars="0"/>
         <w:rPr>
-          <w:rFonts w:hint="eastAsia"/>
           <w:sz w:val="21"/>
           <w:szCs w:val="21"/>
         </w:rPr>
@@ -5798,7 +5714,6 @@
         </w:numPr>
         <w:ind w:firstLineChars="0"/>
         <w:rPr>
-          <w:rFonts w:hint="eastAsia"/>
           <w:sz w:val="21"/>
           <w:szCs w:val="21"/>
         </w:rPr>
@@ -6325,6 +6240,22 @@
               </w:rPr>
               <w:t>王劲东</w:t>
             </w:r>
+            <w:r>
+              <w:rPr>
+                <w:rFonts w:hint="eastAsia"/>
+                <w:sz w:val="21"/>
+                <w:szCs w:val="21"/>
+              </w:rPr>
+              <w:t>、</w:t>
+            </w:r>
+            <w:r>
+              <w:rPr>
+                <w:rFonts w:hint="eastAsia"/>
+                <w:sz w:val="21"/>
+                <w:szCs w:val="21"/>
+              </w:rPr>
+              <w:t>袁崇昕</w:t>
+            </w:r>
           </w:p>
         </w:tc>
         <w:tc>
@@ -6515,6 +6446,26 @@
               <w:t>提出纠正建议措施</w:t>
             </w:r>
           </w:p>
+          <w:p>
+            <w:pPr>
+              <w:numPr>
+                <w:ilvl w:val="0"/>
+                <w:numId w:val="13"/>
+              </w:numPr>
+              <w:rPr>
+                <w:sz w:val="21"/>
+                <w:szCs w:val="21"/>
+              </w:rPr>
+            </w:pPr>
+            <w:r>
+              <w:rPr>
+                <w:rFonts w:hint="eastAsia"/>
+                <w:sz w:val="21"/>
+                <w:szCs w:val="21"/>
+              </w:rPr>
+              <w:t>记录、报告所发现的缺陷</w:t>
+            </w:r>
+          </w:p>
         </w:tc>
       </w:tr>
       <w:tr>
@@ -6538,7 +6489,7 @@
                 <w:sz w:val="21"/>
                 <w:szCs w:val="21"/>
               </w:rPr>
-              <w:t>缺陷报告</w:t>
+              <w:t>测试分析</w:t>
             </w:r>
           </w:p>
         </w:tc>
@@ -6559,79 +6510,23 @@
                 <w:sz w:val="21"/>
                 <w:szCs w:val="21"/>
               </w:rPr>
-              <w:t>袁崇昕</w:t>
-            </w:r>
-          </w:p>
-        </w:tc>
-        <w:tc>
-          <w:tcPr>
-            <w:tcW w:w="3974" w:type="dxa"/>
-          </w:tcPr>
-          <w:p>
-            <w:pPr>
-              <w:numPr>
-                <w:ilvl w:val="0"/>
-                <w:numId w:val="13"/>
-              </w:numPr>
-              <w:rPr>
-                <w:sz w:val="21"/>
-                <w:szCs w:val="21"/>
-              </w:rPr>
-            </w:pPr>
+              <w:t>张芳博</w:t>
+            </w:r>
             <w:r>
               <w:rPr>
                 <w:rFonts w:hint="eastAsia"/>
                 <w:sz w:val="21"/>
                 <w:szCs w:val="21"/>
               </w:rPr>
-              <w:t>记录、报告所发现的缺陷</w:t>
-            </w:r>
-          </w:p>
-        </w:tc>
-      </w:tr>
-      <w:tr>
-        <w:trPr>
-          <w:jc w:val="center"/>
-        </w:trPr>
-        <w:tc>
-          <w:tcPr>
-            <w:tcW w:w="1908" w:type="dxa"/>
-          </w:tcPr>
-          <w:p>
-            <w:pPr>
-              <w:rPr>
-                <w:sz w:val="21"/>
-                <w:szCs w:val="21"/>
-              </w:rPr>
-            </w:pPr>
+              <w:t>、</w:t>
+            </w:r>
             <w:r>
               <w:rPr>
                 <w:rFonts w:hint="eastAsia"/>
                 <w:sz w:val="21"/>
                 <w:szCs w:val="21"/>
               </w:rPr>
-              <w:t>测试分析</w:t>
-            </w:r>
-          </w:p>
-        </w:tc>
-        <w:tc>
-          <w:tcPr>
-            <w:tcW w:w="2640" w:type="dxa"/>
-          </w:tcPr>
-          <w:p>
-            <w:pPr>
-              <w:rPr>
-                <w:sz w:val="21"/>
-                <w:szCs w:val="21"/>
-              </w:rPr>
-            </w:pPr>
-            <w:r>
-              <w:rPr>
-                <w:rFonts w:hint="eastAsia"/>
-                <w:sz w:val="21"/>
-                <w:szCs w:val="21"/>
-              </w:rPr>
-              <w:t>张芳博</w:t>
+              <w:t>刘信方</w:t>
             </w:r>
           </w:p>
         </w:tc>
@@ -6746,11 +6641,6 @@
       <w:bookmarkEnd w:id="43"/>
     </w:p>
     <w:p>
-      <w:pPr>
-        <w:rPr>
-          <w:rFonts w:hint="eastAsia"/>
-        </w:rPr>
-      </w:pPr>
       <w:r>
         <w:rPr>
           <w:rFonts w:hint="eastAsia"/>
@@ -6783,11 +6673,6 @@
       </w:r>
     </w:p>
     <w:p>
-      <w:pPr>
-        <w:rPr>
-          <w:rFonts w:hint="eastAsia"/>
-        </w:rPr>
-      </w:pPr>
       <w:r>
         <w:rPr>
           <w:rFonts w:hint="eastAsia"/>
@@ -7263,7 +7148,6 @@
               <w:pStyle w:val="a0"/>
               <w:ind w:firstLineChars="0" w:firstLine="0"/>
               <w:rPr>
-                <w:rFonts w:hint="eastAsia"/>
                 <w:sz w:val="21"/>
                 <w:szCs w:val="21"/>
               </w:rPr>
@@ -7287,7 +7171,6 @@
               <w:pStyle w:val="a0"/>
               <w:ind w:firstLineChars="0" w:firstLine="0"/>
               <w:rPr>
-                <w:rFonts w:hint="eastAsia"/>
                 <w:sz w:val="21"/>
                 <w:szCs w:val="21"/>
               </w:rPr>
@@ -7420,7 +7303,7 @@
                 <w:sz w:val="21"/>
                 <w:szCs w:val="21"/>
               </w:rPr>
-              <w:t>《缺陷跟踪汇总表》</w:t>
+              <w:t>《测试总结分析报告》</w:t>
             </w:r>
           </w:p>
         </w:tc>
@@ -7443,7 +7326,7 @@
                 <w:sz w:val="21"/>
                 <w:szCs w:val="21"/>
               </w:rPr>
-              <w:t>缺陷报告人员</w:t>
+              <w:t>测试负责人</w:t>
             </w:r>
           </w:p>
         </w:tc>
@@ -7463,69 +7346,6 @@
           </w:p>
         </w:tc>
       </w:tr>
-      <w:tr>
-        <w:tc>
-          <w:tcPr>
-            <w:tcW w:w="3228" w:type="dxa"/>
-          </w:tcPr>
-          <w:p>
-            <w:pPr>
-              <w:pStyle w:val="a0"/>
-              <w:ind w:firstLineChars="0" w:firstLine="0"/>
-              <w:rPr>
-                <w:sz w:val="21"/>
-                <w:szCs w:val="21"/>
-              </w:rPr>
-            </w:pPr>
-            <w:r>
-              <w:rPr>
-                <w:rFonts w:hint="eastAsia"/>
-                <w:sz w:val="21"/>
-                <w:szCs w:val="21"/>
-              </w:rPr>
-              <w:t>《测试总结分析报告》</w:t>
-            </w:r>
-          </w:p>
-        </w:tc>
-        <w:tc>
-          <w:tcPr>
-            <w:tcW w:w="2666" w:type="dxa"/>
-          </w:tcPr>
-          <w:p>
-            <w:pPr>
-              <w:pStyle w:val="a0"/>
-              <w:ind w:firstLineChars="0" w:firstLine="0"/>
-              <w:rPr>
-                <w:sz w:val="21"/>
-                <w:szCs w:val="21"/>
-              </w:rPr>
-            </w:pPr>
-            <w:r>
-              <w:rPr>
-                <w:rFonts w:hint="eastAsia"/>
-                <w:sz w:val="21"/>
-                <w:szCs w:val="21"/>
-              </w:rPr>
-              <w:t>测试负责人</w:t>
-            </w:r>
-          </w:p>
-        </w:tc>
-        <w:tc>
-          <w:tcPr>
-            <w:tcW w:w="2148" w:type="dxa"/>
-          </w:tcPr>
-          <w:p>
-            <w:pPr>
-              <w:pStyle w:val="a0"/>
-              <w:ind w:firstLineChars="0" w:firstLine="0"/>
-              <w:rPr>
-                <w:sz w:val="21"/>
-                <w:szCs w:val="21"/>
-              </w:rPr>
-            </w:pPr>
-          </w:p>
-        </w:tc>
-      </w:tr>
     </w:tbl>
     <w:p>
       <w:pPr>
@@ -7544,7 +7364,23 @@
           <w:sz w:val="21"/>
           <w:szCs w:val="21"/>
         </w:rPr>
-        <w:t>表7-1</w:t>
+        <w:t>表</w:t>
+      </w:r>
+      <w:r>
+        <w:rPr>
+          <w:rFonts w:ascii="宋体" w:hAnsi="宋体" w:hint="eastAsia"/>
+          <w:sz w:val="21"/>
+          <w:szCs w:val="21"/>
+        </w:rPr>
+        <w:t>6</w:t>
+      </w:r>
+      <w:r>
+        <w:rPr>
+          <w:rFonts w:ascii="宋体" w:hAnsi="宋体" w:hint="eastAsia"/>
+          <w:sz w:val="21"/>
+          <w:szCs w:val="21"/>
+        </w:rPr>
+        <w:t>-1</w:t>
       </w:r>
     </w:p>
     <w:p>
@@ -7564,7 +7400,6 @@
         <w:rPr>
           <w:rFonts w:hint="eastAsia"/>
         </w:rPr>
-        <w:lastRenderedPageBreak/>
         <w:t>缺陷处理过程</w:t>
       </w:r>
       <w:bookmarkEnd w:id="55"/>
@@ -7621,6 +7456,7 @@
           <w:sz w:val="21"/>
           <w:szCs w:val="21"/>
         </w:rPr>
+        <w:lastRenderedPageBreak/>
         <w:t>特定义缺陷处理过程如下：</w:t>
       </w:r>
     </w:p>
@@ -7853,7 +7689,7 @@
         </mc:Choice>
         <mc:Fallback>
           <w:pict>
-            <v:line w14:anchorId="5FE945CB" id="直接连接符 9" o:spid="_x0000_s1026" style="position:absolute;z-index:251657216;visibility:visible;mso-wrap-style:square;mso-wrap-distance-left:9pt;mso-wrap-distance-top:0;mso-wrap-distance-right:9pt;mso-wrap-distance-bottom:0;mso-position-horizontal:absolute;mso-position-horizontal-relative:text;mso-position-vertical:absolute;mso-position-vertical-relative:page" from="-53.65pt,69.1pt" to="470.75pt,69.15pt" o:gfxdata="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" strokecolor="#c00000" strokeweight="1.5pt">
+            <v:line w14:anchorId="0DD9F158" id="直接连接符 9" o:spid="_x0000_s1026" style="position:absolute;z-index:251657216;visibility:visible;mso-wrap-style:square;mso-wrap-distance-left:9pt;mso-wrap-distance-top:0;mso-wrap-distance-right:9pt;mso-wrap-distance-bottom:0;mso-position-horizontal:absolute;mso-position-horizontal-relative:text;mso-position-vertical:absolute;mso-position-vertical-relative:page" from="-53.65pt,69.1pt" to="470.75pt,69.15pt" o:gfxdata="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" strokecolor="#c00000" strokeweight="1.5pt">
               <w10:wrap type="topAndBottom" anchory="page"/>
             </v:line>
           </w:pict>
@@ -7911,7 +7747,7 @@
         </mc:Choice>
         <mc:Fallback>
           <w:pict>
-            <v:line w14:anchorId="3E32BAFD" id="直接连接符 5" o:spid="_x0000_s1026" style="position:absolute;z-index:251659264;visibility:visible;mso-wrap-style:square;mso-wrap-distance-left:9pt;mso-wrap-distance-top:0;mso-wrap-distance-right:9pt;mso-wrap-distance-bottom:0;mso-position-horizontal:absolute;mso-position-horizontal-relative:text;mso-position-vertical:absolute;mso-position-vertical-relative:text" from="-52.9pt,27.8pt" to="471.5pt,27.8pt" o:gfxdata="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" strokecolor="#c00000" strokeweight=".5pt"/>
+            <v:line w14:anchorId="3B0D1A81" id="直接连接符 5" o:spid="_x0000_s1026" style="position:absolute;z-index:251659264;visibility:visible;mso-wrap-style:square;mso-wrap-distance-left:9pt;mso-wrap-distance-top:0;mso-wrap-distance-right:9pt;mso-wrap-distance-bottom:0;mso-position-horizontal:absolute;mso-position-horizontal-relative:text;mso-position-vertical:absolute;mso-position-vertical-relative:text" from="-52.9pt,27.8pt" to="471.5pt,27.8pt" o:gfxdata="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" strokecolor="#c00000" strokeweight=".5pt"/>
           </w:pict>
         </mc:Fallback>
       </mc:AlternateContent>

--- a/管理文档/义眼盯真——图像篡改检测系统 测试计划.docx
+++ b/管理文档/义眼盯真——图像篡改检测系统 测试计划.docx
@@ -3267,7 +3267,7 @@
           <v:shape id="_x0000_i1025" type="#_x0000_t75" style="width:343.2pt;height:357.6pt" o:ole="">
             <v:imagedata r:id="rId10" o:title=""/>
           </v:shape>
-          <o:OLEObject Type="Embed" ProgID="Visio.Drawing.6" ShapeID="_x0000_i1025" DrawAspect="Content" ObjectID="_1808122571" r:id="rId11"/>
+          <o:OLEObject Type="Embed" ProgID="Visio.Drawing.6" ShapeID="_x0000_i1025" DrawAspect="Content" ObjectID="_1808719188" r:id="rId11"/>
         </w:object>
       </w:r>
     </w:p>
@@ -4819,7 +4819,7 @@
                 <w:rFonts w:hint="eastAsia"/>
               </w:rPr>
               <w:lastRenderedPageBreak/>
-              <w:t>张芳博</w:t>
+              <w:t>王劲东</w:t>
             </w:r>
           </w:p>
         </w:tc>
@@ -5027,7 +5027,7 @@
               <w:rPr>
                 <w:rFonts w:hint="eastAsia"/>
               </w:rPr>
-              <w:t>王劲东</w:t>
+              <w:t>张芳博</w:t>
             </w:r>
           </w:p>
         </w:tc>
@@ -7202,88 +7202,6 @@
         </w:tc>
       </w:tr>
       <w:tr>
-        <w:trPr>
-          <w:trHeight w:val="464"/>
-        </w:trPr>
-        <w:tc>
-          <w:tcPr>
-            <w:tcW w:w="3228" w:type="dxa"/>
-          </w:tcPr>
-          <w:p>
-            <w:pPr>
-              <w:pStyle w:val="a0"/>
-              <w:ind w:firstLineChars="0" w:firstLine="0"/>
-              <w:rPr>
-                <w:sz w:val="21"/>
-                <w:szCs w:val="21"/>
-              </w:rPr>
-            </w:pPr>
-            <w:r>
-              <w:rPr>
-                <w:rFonts w:hint="eastAsia"/>
-                <w:sz w:val="21"/>
-                <w:szCs w:val="21"/>
-              </w:rPr>
-              <w:t>《测试用例</w:t>
-            </w:r>
-            <w:r>
-              <w:rPr>
-                <w:rFonts w:hint="eastAsia"/>
-                <w:sz w:val="21"/>
-                <w:szCs w:val="21"/>
-              </w:rPr>
-              <w:t>与缺陷记录</w:t>
-            </w:r>
-            <w:r>
-              <w:rPr>
-                <w:rFonts w:hint="eastAsia"/>
-                <w:sz w:val="21"/>
-                <w:szCs w:val="21"/>
-              </w:rPr>
-              <w:t>》</w:t>
-            </w:r>
-          </w:p>
-        </w:tc>
-        <w:tc>
-          <w:tcPr>
-            <w:tcW w:w="2666" w:type="dxa"/>
-          </w:tcPr>
-          <w:p>
-            <w:pPr>
-              <w:pStyle w:val="a0"/>
-              <w:ind w:firstLineChars="0" w:firstLine="0"/>
-              <w:rPr>
-                <w:sz w:val="21"/>
-                <w:szCs w:val="21"/>
-              </w:rPr>
-            </w:pPr>
-            <w:r>
-              <w:rPr>
-                <w:rFonts w:hint="eastAsia"/>
-                <w:sz w:val="21"/>
-                <w:szCs w:val="21"/>
-              </w:rPr>
-              <w:t>测试执行人员</w:t>
-            </w:r>
-          </w:p>
-        </w:tc>
-        <w:tc>
-          <w:tcPr>
-            <w:tcW w:w="2148" w:type="dxa"/>
-          </w:tcPr>
-          <w:p>
-            <w:pPr>
-              <w:pStyle w:val="a0"/>
-              <w:ind w:firstLineChars="0" w:firstLine="0"/>
-              <w:rPr>
-                <w:sz w:val="21"/>
-                <w:szCs w:val="21"/>
-              </w:rPr>
-            </w:pPr>
-          </w:p>
-        </w:tc>
-      </w:tr>
-      <w:tr>
         <w:tc>
           <w:tcPr>
             <w:tcW w:w="3228" w:type="dxa"/>
@@ -7456,7 +7374,6 @@
           <w:sz w:val="21"/>
           <w:szCs w:val="21"/>
         </w:rPr>
-        <w:lastRenderedPageBreak/>
         <w:t>特定义缺陷处理过程如下：</w:t>
       </w:r>
     </w:p>
@@ -7479,6 +7396,7 @@
           <w:sz w:val="21"/>
           <w:szCs w:val="21"/>
         </w:rPr>
+        <w:lastRenderedPageBreak/>
         <w:t>测试员每天记录当天发现的缺陷并记录到</w:t>
       </w:r>
       <w:r>
@@ -7689,7 +7607,7 @@
         </mc:Choice>
         <mc:Fallback>
           <w:pict>
-            <v:line w14:anchorId="0DD9F158" id="直接连接符 9" o:spid="_x0000_s1026" style="position:absolute;z-index:251657216;visibility:visible;mso-wrap-style:square;mso-wrap-distance-left:9pt;mso-wrap-distance-top:0;mso-wrap-distance-right:9pt;mso-wrap-distance-bottom:0;mso-position-horizontal:absolute;mso-position-horizontal-relative:text;mso-position-vertical:absolute;mso-position-vertical-relative:page" from="-53.65pt,69.1pt" to="470.75pt,69.15pt" o:gfxdata="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" strokecolor="#c00000" strokeweight="1.5pt">
+            <v:line w14:anchorId="59C276A6" id="直接连接符 9" o:spid="_x0000_s1026" style="position:absolute;z-index:251657216;visibility:visible;mso-wrap-style:square;mso-wrap-distance-left:9pt;mso-wrap-distance-top:0;mso-wrap-distance-right:9pt;mso-wrap-distance-bottom:0;mso-position-horizontal:absolute;mso-position-horizontal-relative:text;mso-position-vertical:absolute;mso-position-vertical-relative:page" from="-53.65pt,69.1pt" to="470.75pt,69.15pt" o:gfxdata="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" strokecolor="#c00000" strokeweight="1.5pt">
               <w10:wrap type="topAndBottom" anchory="page"/>
             </v:line>
           </w:pict>
@@ -7747,7 +7665,7 @@
         </mc:Choice>
         <mc:Fallback>
           <w:pict>
-            <v:line w14:anchorId="3B0D1A81" id="直接连接符 5" o:spid="_x0000_s1026" style="position:absolute;z-index:251659264;visibility:visible;mso-wrap-style:square;mso-wrap-distance-left:9pt;mso-wrap-distance-top:0;mso-wrap-distance-right:9pt;mso-wrap-distance-bottom:0;mso-position-horizontal:absolute;mso-position-horizontal-relative:text;mso-position-vertical:absolute;mso-position-vertical-relative:text" from="-52.9pt,27.8pt" to="471.5pt,27.8pt" o:gfxdata="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" strokecolor="#c00000" strokeweight=".5pt"/>
+            <v:line w14:anchorId="197884CE" id="直接连接符 5" o:spid="_x0000_s1026" style="position:absolute;z-index:251659264;visibility:visible;mso-wrap-style:square;mso-wrap-distance-left:9pt;mso-wrap-distance-top:0;mso-wrap-distance-right:9pt;mso-wrap-distance-bottom:0;mso-position-horizontal:absolute;mso-position-horizontal-relative:text;mso-position-vertical:absolute;mso-position-vertical-relative:text" from="-52.9pt,27.8pt" to="471.5pt,27.8pt" o:gfxdata="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" strokecolor="#c00000" strokeweight=".5pt"/>
           </w:pict>
         </mc:Fallback>
       </mc:AlternateContent>
